--- a/알고리즘 정리.docx
+++ b/알고리즘 정리.docx
@@ -349,7 +349,24 @@
           <w:tab w:val="left" w:pos="3488"/>
         </w:tabs>
         <w:spacing w:after="0"/>
-      </w:pPr>
+        <w:rPr>
+          <w:rFonts w:hint="eastAsia"/>
+        </w:rPr>
+      </w:pPr>
+    </w:p>
+    <w:p>
+      <w:pPr>
+        <w:tabs>
+          <w:tab w:val="left" w:pos="3488"/>
+        </w:tabs>
+        <w:spacing w:after="0"/>
+      </w:pPr>
+      <w:r>
+        <w:rPr>
+          <w:rFonts w:hint="eastAsia"/>
+        </w:rPr>
+        <w:t>그래프의 탐색 공부할 차례(10.4)</w:t>
+      </w:r>
       <w:bookmarkStart w:id="0" w:name="_GoBack"/>
       <w:bookmarkEnd w:id="0"/>
     </w:p>
@@ -1486,7 +1503,7 @@
 </file>
 
 <file path=customXml/itemProps1.xml><?xml version="1.0" encoding="utf-8"?>
-<ds:datastoreItem xmlns:ds="http://schemas.openxmlformats.org/officeDocument/2006/customXml" ds:itemID="{911CE908-2327-4958-AEA4-4B96CD52EADF}">
+<ds:datastoreItem xmlns:ds="http://schemas.openxmlformats.org/officeDocument/2006/customXml" ds:itemID="{69B7E53F-202F-4BB7-9EFE-99234E8F023F}">
   <ds:schemaRefs>
     <ds:schemaRef ds:uri="http://schemas.openxmlformats.org/officeDocument/2006/bibliography"/>
   </ds:schemaRefs>

--- a/알고리즘 정리.docx
+++ b/알고리즘 정리.docx
@@ -6,9 +6,6 @@
       <w:pPr>
         <w:spacing w:after="0"/>
         <w:ind w:left="2400" w:hanging="2400"/>
-        <w:rPr>
-          <w:rFonts w:hint="eastAsia"/>
-        </w:rPr>
       </w:pPr>
       <w:r>
         <w:rPr>
@@ -32,9 +29,6 @@
     <w:p>
       <w:pPr>
         <w:spacing w:after="0"/>
-        <w:rPr>
-          <w:rFonts w:hint="eastAsia"/>
-        </w:rPr>
       </w:pPr>
       <w:r>
         <w:rPr>
@@ -55,9 +49,6 @@
     <w:p>
       <w:pPr>
         <w:spacing w:after="0"/>
-        <w:rPr>
-          <w:rFonts w:hint="eastAsia"/>
-        </w:rPr>
       </w:pPr>
       <w:r>
         <w:rPr>
@@ -69,9 +60,6 @@
     <w:p>
       <w:pPr>
         <w:spacing w:after="0"/>
-        <w:rPr>
-          <w:rFonts w:hint="eastAsia"/>
-        </w:rPr>
       </w:pPr>
       <w:r>
         <w:rPr>
@@ -86,9 +74,6 @@
           <w:tab w:val="left" w:pos="3488"/>
         </w:tabs>
         <w:spacing w:after="0"/>
-        <w:rPr>
-          <w:rFonts w:hint="eastAsia"/>
-        </w:rPr>
       </w:pPr>
       <w:r>
         <w:rPr>
@@ -112,9 +97,6 @@
           <w:tab w:val="left" w:pos="3488"/>
         </w:tabs>
         <w:spacing w:after="0"/>
-        <w:rPr>
-          <w:rFonts w:hint="eastAsia"/>
-        </w:rPr>
       </w:pPr>
       <w:r>
         <w:rPr>
@@ -129,9 +111,6 @@
           <w:tab w:val="left" w:pos="3488"/>
         </w:tabs>
         <w:spacing w:after="0"/>
-        <w:rPr>
-          <w:rFonts w:hint="eastAsia"/>
-        </w:rPr>
       </w:pPr>
       <w:r>
         <w:rPr>
@@ -152,9 +131,6 @@
           <w:tab w:val="left" w:pos="3488"/>
         </w:tabs>
         <w:spacing w:after="0"/>
-        <w:rPr>
-          <w:rFonts w:hint="eastAsia"/>
-        </w:rPr>
       </w:pPr>
       <w:r>
         <w:rPr>
@@ -178,99 +154,108 @@
           <w:tab w:val="left" w:pos="3488"/>
         </w:tabs>
         <w:spacing w:after="0"/>
-        <w:rPr>
-          <w:rFonts w:hint="eastAsia"/>
-        </w:rPr>
-      </w:pPr>
-      <w:r>
-        <w:rPr>
-          <w:rFonts w:hint="eastAsia"/>
-        </w:rPr>
-        <w:t>- 차수(degree) : 그 정점에 인접한 정줌의 수</w:t>
-      </w:r>
-    </w:p>
-    <w:p>
-      <w:pPr>
-        <w:tabs>
-          <w:tab w:val="left" w:pos="3488"/>
-        </w:tabs>
-        <w:spacing w:after="0"/>
+      </w:pPr>
+      <w:r>
+        <w:rPr>
+          <w:rFonts w:hint="eastAsia"/>
+        </w:rPr>
+        <w:t xml:space="preserve">- 차수(degree) : 그 정점에 인접한 </w:t>
+      </w:r>
+      <w:r>
+        <w:rPr>
+          <w:rFonts w:hint="eastAsia"/>
+        </w:rPr>
+        <w:t>정점</w:t>
+      </w:r>
+      <w:r>
+        <w:rPr>
+          <w:rFonts w:hint="eastAsia"/>
+        </w:rPr>
+        <w:t>의 수</w:t>
+      </w:r>
+    </w:p>
+    <w:p>
+      <w:pPr>
+        <w:tabs>
+          <w:tab w:val="left" w:pos="3488"/>
+        </w:tabs>
+        <w:spacing w:after="0"/>
+        <w:rPr>
+          <w:rFonts w:ascii="Arial Unicode MS" w:eastAsia="Arial Unicode MS" w:hAnsi="Arial Unicode MS" w:cs="Arial Unicode MS"/>
+        </w:rPr>
+      </w:pPr>
+      <w:r>
         <w:rPr>
           <w:rFonts w:ascii="Arial Unicode MS" w:eastAsia="Arial Unicode MS" w:hAnsi="Arial Unicode MS" w:cs="Arial Unicode MS" w:hint="eastAsia"/>
         </w:rPr>
+        <w:t>- 진입 차수(in-degree) : 방향그래프에서, 외부에서 오는 간선의 수</w:t>
+      </w:r>
+    </w:p>
+    <w:p>
+      <w:pPr>
+        <w:tabs>
+          <w:tab w:val="left" w:pos="3488"/>
+        </w:tabs>
+        <w:spacing w:after="0"/>
+        <w:rPr>
+          <w:rFonts w:ascii="Arial Unicode MS" w:eastAsia="Arial Unicode MS" w:hAnsi="Arial Unicode MS" w:cs="Arial Unicode MS"/>
+        </w:rPr>
       </w:pPr>
       <w:r>
         <w:rPr>
           <w:rFonts w:ascii="Arial Unicode MS" w:eastAsia="Arial Unicode MS" w:hAnsi="Arial Unicode MS" w:cs="Arial Unicode MS" w:hint="eastAsia"/>
         </w:rPr>
-        <w:t>- 진입 차수(in-degree) : 방향그래프에서, 외부에서 오는 간선의 수</w:t>
-      </w:r>
-    </w:p>
-    <w:p>
-      <w:pPr>
-        <w:tabs>
-          <w:tab w:val="left" w:pos="3488"/>
-        </w:tabs>
-        <w:spacing w:after="0"/>
+        <w:t>- 진출 차수(out-degree) : 방향그래프에서, 외부로 향하는 간선의 수</w:t>
+      </w:r>
+    </w:p>
+    <w:p>
+      <w:pPr>
+        <w:tabs>
+          <w:tab w:val="left" w:pos="3488"/>
+        </w:tabs>
+        <w:spacing w:after="0"/>
+        <w:rPr>
+          <w:rFonts w:ascii="Arial Unicode MS" w:eastAsia="Arial Unicode MS" w:hAnsi="Arial Unicode MS" w:cs="Arial Unicode MS"/>
+        </w:rPr>
+      </w:pPr>
+      <w:r>
         <w:rPr>
           <w:rFonts w:ascii="Arial Unicode MS" w:eastAsia="Arial Unicode MS" w:hAnsi="Arial Unicode MS" w:cs="Arial Unicode MS" w:hint="eastAsia"/>
         </w:rPr>
+        <w:t>- 단순경로(simple path) : 반복되는 간선이 없을 경로</w:t>
+      </w:r>
+    </w:p>
+    <w:p>
+      <w:pPr>
+        <w:tabs>
+          <w:tab w:val="left" w:pos="3488"/>
+        </w:tabs>
+        <w:spacing w:after="0"/>
+        <w:rPr>
+          <w:rFonts w:ascii="Arial Unicode MS" w:eastAsia="Arial Unicode MS" w:hAnsi="Arial Unicode MS" w:cs="Arial Unicode MS"/>
+        </w:rPr>
       </w:pPr>
       <w:r>
         <w:rPr>
           <w:rFonts w:ascii="Arial Unicode MS" w:eastAsia="Arial Unicode MS" w:hAnsi="Arial Unicode MS" w:cs="Arial Unicode MS" w:hint="eastAsia"/>
         </w:rPr>
-        <w:t>- 진출 차수(out-degree) : 방향그래프에서, 외부로 향하는 간선의 수</w:t>
-      </w:r>
-    </w:p>
-    <w:p>
-      <w:pPr>
-        <w:tabs>
-          <w:tab w:val="left" w:pos="3488"/>
-        </w:tabs>
-        <w:spacing w:after="0"/>
+        <w:t>- 사이클(cycle) : 단순경로의 시작 정점과 종료 정점이 동일한 경로</w:t>
+      </w:r>
+    </w:p>
+    <w:p>
+      <w:pPr>
+        <w:tabs>
+          <w:tab w:val="left" w:pos="3488"/>
+        </w:tabs>
+        <w:spacing w:after="0"/>
+        <w:rPr>
+          <w:rFonts w:ascii="Arial Unicode MS" w:eastAsia="Arial Unicode MS" w:hAnsi="Arial Unicode MS" w:cs="Arial Unicode MS"/>
+        </w:rPr>
+      </w:pPr>
+      <w:r>
         <w:rPr>
           <w:rFonts w:ascii="Arial Unicode MS" w:eastAsia="Arial Unicode MS" w:hAnsi="Arial Unicode MS" w:cs="Arial Unicode MS" w:hint="eastAsia"/>
         </w:rPr>
-      </w:pPr>
-      <w:r>
-        <w:rPr>
-          <w:rFonts w:ascii="Arial Unicode MS" w:eastAsia="Arial Unicode MS" w:hAnsi="Arial Unicode MS" w:cs="Arial Unicode MS" w:hint="eastAsia"/>
-        </w:rPr>
-        <w:t>- 단순경로(simple path) : 반복되는 간선이 없을 경로</w:t>
-      </w:r>
-    </w:p>
-    <w:p>
-      <w:pPr>
-        <w:tabs>
-          <w:tab w:val="left" w:pos="3488"/>
-        </w:tabs>
-        <w:spacing w:after="0"/>
-        <w:rPr>
-          <w:rFonts w:ascii="Arial Unicode MS" w:eastAsia="Arial Unicode MS" w:hAnsi="Arial Unicode MS" w:cs="Arial Unicode MS" w:hint="eastAsia"/>
-        </w:rPr>
-      </w:pPr>
-      <w:r>
-        <w:rPr>
-          <w:rFonts w:ascii="Arial Unicode MS" w:eastAsia="Arial Unicode MS" w:hAnsi="Arial Unicode MS" w:cs="Arial Unicode MS" w:hint="eastAsia"/>
-        </w:rPr>
-        <w:t>- 사이클(cycle) : 단순경로의 시작 정점과 종료 정점이 동일한 경로</w:t>
-      </w:r>
-    </w:p>
-    <w:p>
-      <w:pPr>
-        <w:tabs>
-          <w:tab w:val="left" w:pos="3488"/>
-        </w:tabs>
-        <w:spacing w:after="0"/>
-        <w:rPr>
-          <w:rFonts w:ascii="Arial Unicode MS" w:eastAsia="Arial Unicode MS" w:hAnsi="Arial Unicode MS" w:cs="Arial Unicode MS" w:hint="eastAsia"/>
-        </w:rPr>
-      </w:pPr>
-      <w:r>
-        <w:rPr>
-          <w:rFonts w:ascii="Arial Unicode MS" w:eastAsia="Arial Unicode MS" w:hAnsi="Arial Unicode MS" w:cs="Arial Unicode MS" w:hint="eastAsia"/>
-        </w:rPr>
         <w:t>- 완전 그래프(complete graph) : 모든 정점이 서로 연결되어 있는 그래프</w:t>
       </w:r>
     </w:p>
@@ -280,9 +265,6 @@
           <w:tab w:val="left" w:pos="3488"/>
         </w:tabs>
         <w:spacing w:after="0"/>
-        <w:rPr>
-          <w:rFonts w:hint="eastAsia"/>
-        </w:rPr>
       </w:pPr>
       <w:r>
         <w:rPr>
@@ -297,9 +279,6 @@
           <w:tab w:val="left" w:pos="3488"/>
         </w:tabs>
         <w:spacing w:after="0"/>
-        <w:rPr>
-          <w:rFonts w:hint="eastAsia"/>
-        </w:rPr>
       </w:pPr>
       <w:r>
         <w:rPr>
@@ -323,9 +302,6 @@
           <w:tab w:val="left" w:pos="3488"/>
         </w:tabs>
         <w:spacing w:after="0"/>
-        <w:rPr>
-          <w:rFonts w:hint="eastAsia"/>
-        </w:rPr>
       </w:pPr>
       <w:r>
         <w:rPr>
@@ -360,12 +336,46 @@
           <w:tab w:val="left" w:pos="3488"/>
         </w:tabs>
         <w:spacing w:after="0"/>
-      </w:pPr>
-      <w:r>
-        <w:rPr>
-          <w:rFonts w:hint="eastAsia"/>
-        </w:rPr>
-        <w:t>그래프의 탐색 공부할 차례(10.4)</w:t>
+        <w:rPr>
+          <w:rFonts w:hint="eastAsia"/>
+        </w:rPr>
+      </w:pPr>
+    </w:p>
+    <w:p>
+      <w:pPr>
+        <w:tabs>
+          <w:tab w:val="left" w:pos="3488"/>
+        </w:tabs>
+        <w:spacing w:after="0"/>
+        <w:rPr>
+          <w:rFonts w:hint="eastAsia"/>
+        </w:rPr>
+      </w:pPr>
+      <w:r>
+        <w:rPr>
+          <w:rFonts w:hint="eastAsia"/>
+        </w:rPr>
+        <w:t>*</w:t>
+      </w:r>
+      <w:r>
+        <w:rPr>
+          <w:rFonts w:hint="eastAsia"/>
+        </w:rPr>
+        <w:t>그래프의 탐색</w:t>
+      </w:r>
+    </w:p>
+    <w:p>
+      <w:pPr>
+        <w:tabs>
+          <w:tab w:val="left" w:pos="3488"/>
+        </w:tabs>
+        <w:spacing w:after="0"/>
+      </w:pPr>
+      <w:r>
+        <w:rPr>
+          <w:rFonts w:hint="eastAsia"/>
+        </w:rPr>
+        <w:t xml:space="preserve">- 깊이 우선 탐색 (Depth first search : DFS) : </w:t>
       </w:r>
       <w:bookmarkStart w:id="0" w:name="_GoBack"/>
       <w:bookmarkEnd w:id="0"/>
@@ -971,6 +981,25 @@
       <w:vertAlign w:val="superscript"/>
     </w:rPr>
   </w:style>
+  <w:style w:type="table" w:styleId="a6">
+    <w:name w:val="Table Grid"/>
+    <w:basedOn w:val="a1"/>
+    <w:uiPriority w:val="59"/>
+    <w:rsid w:val="00663579"/>
+    <w:pPr>
+      <w:spacing w:after="0" w:line="240" w:lineRule="auto"/>
+    </w:pPr>
+    <w:tblPr>
+      <w:tblBorders>
+        <w:top w:val="single" w:sz="4" w:space="0" w:color="auto"/>
+        <w:left w:val="single" w:sz="4" w:space="0" w:color="auto"/>
+        <w:bottom w:val="single" w:sz="4" w:space="0" w:color="auto"/>
+        <w:right w:val="single" w:sz="4" w:space="0" w:color="auto"/>
+        <w:insideH w:val="single" w:sz="4" w:space="0" w:color="auto"/>
+        <w:insideV w:val="single" w:sz="4" w:space="0" w:color="auto"/>
+      </w:tblBorders>
+    </w:tblPr>
+  </w:style>
 </w:styles>
 </file>
 
@@ -1209,6 +1238,25 @@
     <w:rPr>
       <w:vertAlign w:val="superscript"/>
     </w:rPr>
+  </w:style>
+  <w:style w:type="table" w:styleId="a6">
+    <w:name w:val="Table Grid"/>
+    <w:basedOn w:val="a1"/>
+    <w:uiPriority w:val="59"/>
+    <w:rsid w:val="00663579"/>
+    <w:pPr>
+      <w:spacing w:after="0" w:line="240" w:lineRule="auto"/>
+    </w:pPr>
+    <w:tblPr>
+      <w:tblBorders>
+        <w:top w:val="single" w:sz="4" w:space="0" w:color="auto"/>
+        <w:left w:val="single" w:sz="4" w:space="0" w:color="auto"/>
+        <w:bottom w:val="single" w:sz="4" w:space="0" w:color="auto"/>
+        <w:right w:val="single" w:sz="4" w:space="0" w:color="auto"/>
+        <w:insideH w:val="single" w:sz="4" w:space="0" w:color="auto"/>
+        <w:insideV w:val="single" w:sz="4" w:space="0" w:color="auto"/>
+      </w:tblBorders>
+    </w:tblPr>
   </w:style>
 </w:styles>
 </file>
@@ -1503,7 +1551,7 @@
 </file>
 
 <file path=customXml/itemProps1.xml><?xml version="1.0" encoding="utf-8"?>
-<ds:datastoreItem xmlns:ds="http://schemas.openxmlformats.org/officeDocument/2006/customXml" ds:itemID="{69B7E53F-202F-4BB7-9EFE-99234E8F023F}">
+<ds:datastoreItem xmlns:ds="http://schemas.openxmlformats.org/officeDocument/2006/customXml" ds:itemID="{C572913A-5EC6-4B4A-A9FF-0A150B02CCF3}">
   <ds:schemaRefs>
     <ds:schemaRef ds:uri="http://schemas.openxmlformats.org/officeDocument/2006/bibliography"/>
   </ds:schemaRefs>
